--- a/Assignment4.docx
+++ b/Assignment4.docx
@@ -941,21 +941,7 @@
         <w:rPr>
           <w:rFonts w:cs="Times New Roman"/>
         </w:rPr>
-        <w:t xml:space="preserve">Ten tasks with random priorities were inserted into a max-heap priority queue. The scheduler extracted them in descending priority order, demonstrating correct behavior of the insert and </w:t>
-      </w:r>
-      <w:proofErr w:type="spellStart"/>
-      <w:r>
-        <w:rPr>
-          <w:rFonts w:cs="Times New Roman"/>
-        </w:rPr>
-        <w:t>extract_max</w:t>
-      </w:r>
-      <w:proofErr w:type="spellEnd"/>
-      <w:r>
-        <w:rPr>
-          <w:rFonts w:cs="Times New Roman"/>
-        </w:rPr>
-        <w:t xml:space="preserve"> operations.</w:t>
+        <w:t>Ten tasks with random priorities were inserted into a max-heap priority queue. The scheduler extracted them in descending priority order, demonstrating correct behavior of the insert and extract_max operations.</w:t>
       </w:r>
     </w:p>
     <w:p>
